--- a/Report_First Draft.docx
+++ b/Report_First Draft.docx
@@ -52,55 +52,21 @@
     </w:p>
     <w:p>
       <w:pPr>
-        <w:jc w:val="both"/>
-        <w:rPr>
-          <w:rFonts w:asciiTheme="majorBidi" w:hAnsiTheme="majorBidi" w:cstheme="majorBidi"/>
-          <w:sz w:val="24"/>
-          <w:szCs w:val="24"/>
-        </w:rPr>
-      </w:pPr>
-      <w:r>
-        <w:rPr>
-          <w:rFonts w:asciiTheme="majorBidi" w:hAnsiTheme="majorBidi" w:cstheme="majorBidi"/>
-          <w:sz w:val="24"/>
-          <w:szCs w:val="24"/>
-        </w:rPr>
-        <w:t>The increasing rate of urbanization across the UAE has intensified concerns over air quality and its relationship with human mobility patterns. This study presents a two-phase geospatial analysis that investigates the correlation between air pollution and mobility trends across four major cities: Dubai, Abu Dhabi, Sharjah, and Al Ain. Leveraging high-resolution satellite data (Sentinel-5P), mobility reports (Google), and ground-based sensor networks (</w:t>
-      </w:r>
-      <w:proofErr w:type="spellStart"/>
-      <w:r>
-        <w:rPr>
-          <w:rFonts w:asciiTheme="majorBidi" w:hAnsiTheme="majorBidi" w:cstheme="majorBidi"/>
-          <w:sz w:val="24"/>
-          <w:szCs w:val="24"/>
-        </w:rPr>
-        <w:t>OpenAQ</w:t>
-      </w:r>
-      <w:proofErr w:type="spellEnd"/>
-      <w:r>
-        <w:rPr>
-          <w:rFonts w:asciiTheme="majorBidi" w:hAnsiTheme="majorBidi" w:cstheme="majorBidi"/>
-          <w:sz w:val="24"/>
-          <w:szCs w:val="24"/>
-        </w:rPr>
-        <w:t xml:space="preserve">), we employ a geohash-based zoning framework to spatially standardize the analysis. The first phase focuses on historical data from 2020 to 2022, using exploratory analysis, clustering, and regression </w:t>
-      </w:r>
-      <w:r>
-        <w:rPr>
-          <w:rFonts w:asciiTheme="majorBidi" w:hAnsiTheme="majorBidi" w:cstheme="majorBidi"/>
-          <w:sz w:val="24"/>
-          <w:szCs w:val="24"/>
-        </w:rPr>
-        <w:t>modelling</w:t>
-      </w:r>
-      <w:r>
-        <w:rPr>
-          <w:rFonts w:asciiTheme="majorBidi" w:hAnsiTheme="majorBidi" w:cstheme="majorBidi"/>
-          <w:sz w:val="24"/>
-          <w:szCs w:val="24"/>
-        </w:rPr>
-        <w:t xml:space="preserve"> to identify urban hotspots and mobility-pollution dynamics. The second phase applies forecast data (2023–2025) to simulate future pollution scenarios under projected mobility trends (Ericsson). The results reveal key spatial patterns, highlight zones of environmental concern, and propose data-driven insights for sustainable urban planning and clean mobility policy in UAE cities.</w:t>
-      </w:r>
+        <w:rPr>
+          <w:rFonts w:asciiTheme="majorBidi" w:hAnsiTheme="majorBidi" w:cstheme="majorBidi"/>
+          <w:sz w:val="24"/>
+          <w:szCs w:val="24"/>
+        </w:rPr>
+      </w:pPr>
+    </w:p>
+    <w:p>
+      <w:pPr>
+        <w:rPr>
+          <w:rFonts w:asciiTheme="majorBidi" w:hAnsiTheme="majorBidi" w:cstheme="majorBidi"/>
+          <w:sz w:val="24"/>
+          <w:szCs w:val="24"/>
+        </w:rPr>
+      </w:pPr>
     </w:p>
     <w:p>
       <w:pPr>
@@ -185,182 +151,7 @@
           <w:sz w:val="24"/>
           <w:szCs w:val="24"/>
         </w:rPr>
-        <w:t>The rapid pace of urban expansion in the United Arab Emirates (UAE) has brought significant environmental challenges, particularly in relation to air quality in densely populated and highly mobile urban areas. As cities grow, the interaction between transportation activity, population density, and emissions becomes a critical factor in shaping atmospheric health and sustainability.</w:t>
-      </w:r>
-    </w:p>
-    <w:p>
-      <w:pPr>
-        <w:jc w:val="both"/>
-        <w:rPr>
-          <w:rFonts w:asciiTheme="majorBidi" w:hAnsiTheme="majorBidi" w:cstheme="majorBidi"/>
-          <w:sz w:val="24"/>
-          <w:szCs w:val="24"/>
-        </w:rPr>
-      </w:pPr>
-      <w:r>
-        <w:rPr>
-          <w:rFonts w:asciiTheme="majorBidi" w:hAnsiTheme="majorBidi" w:cstheme="majorBidi"/>
-          <w:sz w:val="24"/>
-          <w:szCs w:val="24"/>
-        </w:rPr>
-        <w:t xml:space="preserve">Recent advancements in satellite remote sensing and publicly available mobility data have made it feasible to </w:t>
-      </w:r>
-      <w:r>
-        <w:rPr>
-          <w:rFonts w:asciiTheme="majorBidi" w:hAnsiTheme="majorBidi" w:cstheme="majorBidi"/>
-          <w:sz w:val="24"/>
-          <w:szCs w:val="24"/>
-        </w:rPr>
-        <w:t>analyse</w:t>
-      </w:r>
-      <w:r>
-        <w:rPr>
-          <w:rFonts w:asciiTheme="majorBidi" w:hAnsiTheme="majorBidi" w:cstheme="majorBidi"/>
-          <w:sz w:val="24"/>
-          <w:szCs w:val="24"/>
-        </w:rPr>
-        <w:t xml:space="preserve"> the spatial and temporal impact of urban movement on air pollution at a granular level. Several global studies have shown that human mobility contributes significantly to variations in air pollutant concentrations, especially nitrogen dioxide (NO₂), </w:t>
-      </w:r>
-      <w:proofErr w:type="spellStart"/>
-      <w:r>
-        <w:rPr>
-          <w:rFonts w:asciiTheme="majorBidi" w:hAnsiTheme="majorBidi" w:cstheme="majorBidi"/>
-          <w:sz w:val="24"/>
-          <w:szCs w:val="24"/>
-        </w:rPr>
-        <w:t>sulfur</w:t>
-      </w:r>
-      <w:proofErr w:type="spellEnd"/>
-      <w:r>
-        <w:rPr>
-          <w:rFonts w:asciiTheme="majorBidi" w:hAnsiTheme="majorBidi" w:cstheme="majorBidi"/>
-          <w:sz w:val="24"/>
-          <w:szCs w:val="24"/>
-        </w:rPr>
-        <w:t xml:space="preserve"> dioxide (SO₂), and aerosols, which are primary indicators of traffic and industrial emissions. However, few studies have focused on Gulf cities like Dubai, Abu Dhabi, Sharjah, and Al Ain using open-source geospatial data and comparative methods.</w:t>
-      </w:r>
-    </w:p>
-    <w:p>
-      <w:pPr>
-        <w:jc w:val="both"/>
-        <w:rPr>
-          <w:rFonts w:asciiTheme="majorBidi" w:hAnsiTheme="majorBidi" w:cstheme="majorBidi"/>
-          <w:sz w:val="24"/>
-          <w:szCs w:val="24"/>
-        </w:rPr>
-      </w:pPr>
-      <w:r>
-        <w:rPr>
-          <w:rFonts w:asciiTheme="majorBidi" w:hAnsiTheme="majorBidi" w:cstheme="majorBidi"/>
-          <w:sz w:val="24"/>
-          <w:szCs w:val="24"/>
-        </w:rPr>
-        <w:t xml:space="preserve">This paper addresses this gap by presenting a two-phase study that combines satellite-based pollution readings with human mobility trends to </w:t>
-      </w:r>
-      <w:r>
-        <w:rPr>
-          <w:rFonts w:asciiTheme="majorBidi" w:hAnsiTheme="majorBidi" w:cstheme="majorBidi"/>
-          <w:sz w:val="24"/>
-          <w:szCs w:val="24"/>
-        </w:rPr>
-        <w:t>analyse</w:t>
-      </w:r>
-      <w:r>
-        <w:rPr>
-          <w:rFonts w:asciiTheme="majorBidi" w:hAnsiTheme="majorBidi" w:cstheme="majorBidi"/>
-          <w:sz w:val="24"/>
-          <w:szCs w:val="24"/>
-        </w:rPr>
-        <w:t xml:space="preserve"> urban environmental </w:t>
-      </w:r>
-      <w:r>
-        <w:rPr>
-          <w:rFonts w:asciiTheme="majorBidi" w:hAnsiTheme="majorBidi" w:cstheme="majorBidi"/>
-          <w:sz w:val="24"/>
-          <w:szCs w:val="24"/>
-        </w:rPr>
-        <w:t>behaviour</w:t>
-      </w:r>
-      <w:r>
-        <w:rPr>
-          <w:rFonts w:asciiTheme="majorBidi" w:hAnsiTheme="majorBidi" w:cstheme="majorBidi"/>
-          <w:sz w:val="24"/>
-          <w:szCs w:val="24"/>
-        </w:rPr>
-        <w:t xml:space="preserve"> across multiple UAE cities. In Phase 1, we conduct a historical geospatial analysis (2020–2022) using Sentinel-5P imagery, Google mobility reports, and </w:t>
-      </w:r>
-      <w:proofErr w:type="spellStart"/>
-      <w:r>
-        <w:rPr>
-          <w:rFonts w:asciiTheme="majorBidi" w:hAnsiTheme="majorBidi" w:cstheme="majorBidi"/>
-          <w:sz w:val="24"/>
-          <w:szCs w:val="24"/>
-        </w:rPr>
-        <w:t>OpenAQ</w:t>
-      </w:r>
-      <w:proofErr w:type="spellEnd"/>
-      <w:r>
-        <w:rPr>
-          <w:rFonts w:asciiTheme="majorBidi" w:hAnsiTheme="majorBidi" w:cstheme="majorBidi"/>
-          <w:sz w:val="24"/>
-          <w:szCs w:val="24"/>
-        </w:rPr>
-        <w:t xml:space="preserve"> sensor data. Cities are subdivided using </w:t>
-      </w:r>
-      <w:proofErr w:type="spellStart"/>
-      <w:r>
-        <w:rPr>
-          <w:rFonts w:asciiTheme="majorBidi" w:hAnsiTheme="majorBidi" w:cstheme="majorBidi"/>
-          <w:sz w:val="24"/>
-          <w:szCs w:val="24"/>
-        </w:rPr>
-        <w:t>geohashing</w:t>
-      </w:r>
-      <w:proofErr w:type="spellEnd"/>
-      <w:r>
-        <w:rPr>
-          <w:rFonts w:asciiTheme="majorBidi" w:hAnsiTheme="majorBidi" w:cstheme="majorBidi"/>
-          <w:sz w:val="24"/>
-          <w:szCs w:val="24"/>
-        </w:rPr>
-        <w:t xml:space="preserve"> to enable fine-grained comparisons across different urban zones. We apply clustering and regression techniques to assess how mobility and population density influence pollution levels.</w:t>
-      </w:r>
-    </w:p>
-    <w:p>
-      <w:pPr>
-        <w:jc w:val="both"/>
-        <w:rPr>
-          <w:rFonts w:asciiTheme="majorBidi" w:hAnsiTheme="majorBidi" w:cstheme="majorBidi"/>
-          <w:sz w:val="24"/>
-          <w:szCs w:val="24"/>
-        </w:rPr>
-      </w:pPr>
-      <w:r>
-        <w:rPr>
-          <w:rFonts w:asciiTheme="majorBidi" w:hAnsiTheme="majorBidi" w:cstheme="majorBidi"/>
-          <w:sz w:val="24"/>
-          <w:szCs w:val="24"/>
-        </w:rPr>
-        <w:lastRenderedPageBreak/>
-        <w:t>In Phase 2, we incorporate forecast data from 2023 to 2025, including projected pollution levels and mobility growth estimates from Ericsson’s regional reports. By applying predictive models from Phase 1 to future data, we simulate expected environmental conditions and identify potential high-risk zones.</w:t>
-      </w:r>
-    </w:p>
-    <w:p>
-      <w:pPr>
-        <w:jc w:val="both"/>
-        <w:rPr>
-          <w:rFonts w:asciiTheme="majorBidi" w:hAnsiTheme="majorBidi" w:cstheme="majorBidi"/>
-          <w:sz w:val="24"/>
-          <w:szCs w:val="24"/>
-        </w:rPr>
-      </w:pPr>
-      <w:r>
-        <w:rPr>
-          <w:rFonts w:asciiTheme="majorBidi" w:hAnsiTheme="majorBidi" w:cstheme="majorBidi"/>
-          <w:sz w:val="24"/>
-          <w:szCs w:val="24"/>
-        </w:rPr>
-        <w:t>Through this work, we aim to provide a reproducible, data-driven framework for smart city planning and sustainable mobility policy in fast-developing urban environments.</w:t>
+        <w:t xml:space="preserve">     </w:t>
       </w:r>
     </w:p>
     <w:p>
@@ -404,61 +195,8 @@
           <w:rFonts w:asciiTheme="majorBidi" w:hAnsiTheme="majorBidi" w:cstheme="majorBidi"/>
           <w:color w:val="FF0000"/>
         </w:rPr>
-        <w:t>The integration of urban mobility data with environmental monitoring has emerged as a growing research area, particularly within the context of smart cities. Numerous studies have explored the spatial correlation between vehicular movement and air pollution levels, emphasizing the need for scalable geospatial frameworks that support high-resolution analysis. Satellite missions such as ESA's Sentinel-5P have enabled researchers to monitor key pollutants, including NO₂ and SO₂, at city-wide scales with daily revisit times.</w:t>
-      </w:r>
-      <w:r>
-        <w:rPr>
-          <w:rFonts w:asciiTheme="majorBidi" w:hAnsiTheme="majorBidi" w:cstheme="majorBidi"/>
-          <w:color w:val="FF0000"/>
-        </w:rPr>
         <w:t xml:space="preserve"> </w:t>
       </w:r>
-      <w:r>
-        <w:rPr>
-          <w:rFonts w:asciiTheme="majorBidi" w:hAnsiTheme="majorBidi" w:cstheme="majorBidi"/>
-          <w:color w:val="FF0000"/>
-        </w:rPr>
-        <w:t>Previous efforts have applied spatial joins between pollution datasets and administrative boundaries to quantify localized environmental risks. For instance, dynamic urban analytics frameworks have been used to combine GPS-based movement data with air quality metrics to assess exposure levels in real time. However, these approaches often focus on a single city or lack temporal depth, limiting their applicability in rapidly urbanizing regions such as the Gulf.</w:t>
-      </w:r>
-    </w:p>
-    <w:p>
-      <w:pPr>
-        <w:jc w:val="both"/>
-        <w:rPr>
-          <w:rFonts w:asciiTheme="majorBidi" w:hAnsiTheme="majorBidi" w:cstheme="majorBidi"/>
-          <w:color w:val="FF0000"/>
-        </w:rPr>
-      </w:pPr>
-      <w:r>
-        <w:rPr>
-          <w:rFonts w:asciiTheme="majorBidi" w:hAnsiTheme="majorBidi" w:cstheme="majorBidi"/>
-          <w:color w:val="FF0000"/>
-        </w:rPr>
-        <w:t>In the UAE context, there remains a scarcity of open-access, multi-city studies that integrate satellite-based pollution data, mobility trends, and ground-based sensor validation. While some works have employed clustering or regression to detect pollution hotspots, few have leveraged a geohash-based zoning mechanism to facilitate uniform spatial comparisons across diverse city zones (e.g., downtown, industrial, residential).</w:t>
-      </w:r>
-    </w:p>
-    <w:p>
-      <w:pPr>
-        <w:jc w:val="both"/>
-        <w:rPr>
-          <w:rFonts w:asciiTheme="majorBidi" w:hAnsiTheme="majorBidi" w:cstheme="majorBidi"/>
-          <w:color w:val="FF0000"/>
-        </w:rPr>
-      </w:pPr>
-      <w:r>
-        <w:rPr>
-          <w:rFonts w:asciiTheme="majorBidi" w:hAnsiTheme="majorBidi" w:cstheme="majorBidi"/>
-          <w:color w:val="FF0000"/>
-        </w:rPr>
-        <w:t>This study contributes to the literature by offering a reproducible, two-phase comparative framework that fuses mobility and pollution datasets over time and space. It builds on prior models of spatiotemporal analysis but introduces a novel UAE-specific methodology that scales across multiple cities and incorporates forecast simulations to guide future planning.</w:t>
-      </w:r>
-    </w:p>
-    <w:p>
-      <w:pPr>
-        <w:rPr>
-          <w:rFonts w:asciiTheme="majorBidi" w:hAnsiTheme="majorBidi" w:cstheme="majorBidi"/>
-        </w:rPr>
-      </w:pPr>
     </w:p>
     <w:p>
       <w:pPr>
@@ -490,751 +228,6 @@
     </w:p>
     <w:p>
       <w:pPr>
-        <w:pStyle w:val="Heading2"/>
-        <w:numPr>
-          <w:ilvl w:val="1"/>
-          <w:numId w:val="14"/>
-        </w:numPr>
-        <w:rPr>
-          <w:rFonts w:asciiTheme="majorBidi" w:hAnsiTheme="majorBidi"/>
-          <w:color w:val="auto"/>
-          <w:sz w:val="28"/>
-          <w:szCs w:val="28"/>
-        </w:rPr>
-      </w:pPr>
-      <w:r>
-        <w:rPr>
-          <w:rFonts w:asciiTheme="majorBidi" w:hAnsiTheme="majorBidi"/>
-          <w:color w:val="auto"/>
-          <w:sz w:val="28"/>
-          <w:szCs w:val="28"/>
-        </w:rPr>
-        <w:t>Overview</w:t>
-      </w:r>
-    </w:p>
-    <w:p>
-      <w:pPr>
-        <w:jc w:val="both"/>
-        <w:rPr>
-          <w:rFonts w:asciiTheme="majorBidi" w:hAnsiTheme="majorBidi" w:cstheme="majorBidi"/>
-        </w:rPr>
-      </w:pPr>
-      <w:r>
-        <w:rPr>
-          <w:rFonts w:asciiTheme="majorBidi" w:hAnsiTheme="majorBidi" w:cstheme="majorBidi"/>
-        </w:rPr>
-        <w:t>The study adopts a two-phase analytical framework. Phase 1 is dedicated to retrospective data analysis (2020–2022), while Phase 2 projects future scenarios (2023–2025). The core methodology involves the integration of multiple data sources into a geospatial grid using 5-character geohash zones (~3km² each), enabling uniform spatial operations such as summarization, correlation, and prediction.</w:t>
-      </w:r>
-    </w:p>
-    <w:p>
-      <w:pPr>
-        <w:pStyle w:val="Heading2"/>
-        <w:numPr>
-          <w:ilvl w:val="1"/>
-          <w:numId w:val="14"/>
-        </w:numPr>
-        <w:rPr>
-          <w:rFonts w:asciiTheme="majorBidi" w:hAnsiTheme="majorBidi"/>
-          <w:color w:val="auto"/>
-          <w:sz w:val="28"/>
-          <w:szCs w:val="28"/>
-        </w:rPr>
-      </w:pPr>
-      <w:r>
-        <w:rPr>
-          <w:rFonts w:asciiTheme="majorBidi" w:hAnsiTheme="majorBidi"/>
-          <w:color w:val="auto"/>
-          <w:sz w:val="28"/>
-          <w:szCs w:val="28"/>
-        </w:rPr>
-        <w:t xml:space="preserve">Data Sources </w:t>
-      </w:r>
-    </w:p>
-    <w:p>
-      <w:pPr>
-        <w:jc w:val="both"/>
-        <w:rPr>
-          <w:rFonts w:asciiTheme="majorBidi" w:hAnsiTheme="majorBidi" w:cstheme="majorBidi"/>
-        </w:rPr>
-      </w:pPr>
-      <w:r>
-        <w:rPr>
-          <w:rFonts w:asciiTheme="majorBidi" w:hAnsiTheme="majorBidi" w:cstheme="majorBidi"/>
-        </w:rPr>
-        <w:t xml:space="preserve">This study integrates six geospatial and environmental datasets to construct a comprehensive framework for </w:t>
-      </w:r>
-      <w:proofErr w:type="spellStart"/>
-      <w:r>
-        <w:rPr>
-          <w:rFonts w:asciiTheme="majorBidi" w:hAnsiTheme="majorBidi" w:cstheme="majorBidi"/>
-        </w:rPr>
-        <w:t>analyzing</w:t>
-      </w:r>
-      <w:proofErr w:type="spellEnd"/>
-      <w:r>
-        <w:rPr>
-          <w:rFonts w:asciiTheme="majorBidi" w:hAnsiTheme="majorBidi" w:cstheme="majorBidi"/>
-        </w:rPr>
-        <w:t xml:space="preserve"> urban mobility and air quality dynamics in UAE cities. The datasets were selected for their spatial and temporal complementarity and were processed to ensure alignment across coordinate systems and spatial resolutions.</w:t>
-      </w:r>
-    </w:p>
-    <w:p>
-      <w:pPr>
-        <w:numPr>
-          <w:ilvl w:val="0"/>
-          <w:numId w:val="1"/>
-        </w:numPr>
-        <w:jc w:val="both"/>
-        <w:rPr>
-          <w:rFonts w:asciiTheme="majorBidi" w:hAnsiTheme="majorBidi" w:cstheme="majorBidi"/>
-        </w:rPr>
-      </w:pPr>
-      <w:r>
-        <w:rPr>
-          <w:rFonts w:asciiTheme="majorBidi" w:hAnsiTheme="majorBidi" w:cstheme="majorBidi"/>
-          <w:b/>
-          <w:bCs/>
-        </w:rPr>
-        <w:t>UAE_NO2_SO2_Aerosol_Combined_2020_2022.tif</w:t>
-      </w:r>
-      <w:r>
-        <w:rPr>
-          <w:rFonts w:asciiTheme="majorBidi" w:hAnsiTheme="majorBidi" w:cstheme="majorBidi"/>
-        </w:rPr>
-        <w:br/>
-        <w:t xml:space="preserve">A multi-band georeferenced raster covering the UAE with a 1 km spatial resolution. It includes three atmospheric pollution indicators—NO₂ column density, SO₂ column density, and the </w:t>
-      </w:r>
-      <w:r>
-        <w:rPr>
-          <w:rFonts w:asciiTheme="majorBidi" w:hAnsiTheme="majorBidi" w:cstheme="majorBidi"/>
-        </w:rPr>
-        <w:lastRenderedPageBreak/>
-        <w:t>Absorbing Aerosol Index (AAI)—captured using Sentinel-5P satellite imagery. The dataset is structured using WGS 84 (EPSG:4326), enabling integration with other spatial layers for the 2020–2022 historical analysis phase.</w:t>
-      </w:r>
-    </w:p>
-    <w:p>
-      <w:pPr>
-        <w:numPr>
-          <w:ilvl w:val="0"/>
-          <w:numId w:val="1"/>
-        </w:numPr>
-        <w:jc w:val="both"/>
-        <w:rPr>
-          <w:rFonts w:asciiTheme="majorBidi" w:hAnsiTheme="majorBidi" w:cstheme="majorBidi"/>
-        </w:rPr>
-      </w:pPr>
-      <w:r>
-        <w:rPr>
-          <w:rFonts w:asciiTheme="majorBidi" w:hAnsiTheme="majorBidi" w:cstheme="majorBidi"/>
-          <w:b/>
-          <w:bCs/>
-        </w:rPr>
-        <w:t>UAE_NO2_SO2_Aerosol_Combined_2023_2025.tif</w:t>
-      </w:r>
-      <w:r>
-        <w:rPr>
-          <w:rFonts w:asciiTheme="majorBidi" w:hAnsiTheme="majorBidi" w:cstheme="majorBidi"/>
-        </w:rPr>
-        <w:br/>
-        <w:t>A continuation of the above dataset covering the 2023–2025 forecast period. It provides projected pollution values across the same spatial extent and resolution, facilitating spatiotemporal comparisons and simulation-based forecasting.</w:t>
-      </w:r>
-    </w:p>
-    <w:p>
-      <w:pPr>
-        <w:numPr>
-          <w:ilvl w:val="0"/>
-          <w:numId w:val="1"/>
-        </w:numPr>
-        <w:rPr>
-          <w:rFonts w:asciiTheme="majorBidi" w:hAnsiTheme="majorBidi" w:cstheme="majorBidi"/>
-        </w:rPr>
-      </w:pPr>
-      <w:r>
-        <w:rPr>
-          <w:rFonts w:asciiTheme="majorBidi" w:hAnsiTheme="majorBidi" w:cstheme="majorBidi"/>
-          <w:b/>
-          <w:bCs/>
-        </w:rPr>
-        <w:t>AE Region Mobility Report (2020–2022)</w:t>
-      </w:r>
-      <w:r>
-        <w:rPr>
-          <w:rFonts w:asciiTheme="majorBidi" w:hAnsiTheme="majorBidi" w:cstheme="majorBidi"/>
-          <w:b/>
-          <w:bCs/>
-        </w:rPr>
-        <w:t>:</w:t>
-      </w:r>
-      <w:r>
-        <w:rPr>
-          <w:rFonts w:asciiTheme="majorBidi" w:hAnsiTheme="majorBidi" w:cstheme="majorBidi"/>
-        </w:rPr>
-        <w:t xml:space="preserve"> </w:t>
-      </w:r>
-      <w:r>
-        <w:rPr>
-          <w:rFonts w:asciiTheme="majorBidi" w:hAnsiTheme="majorBidi" w:cstheme="majorBidi"/>
-        </w:rPr>
-        <w:br/>
-        <w:t>Derived from Google's Community Mobility Reports, this dataset documents daily percentage changes in movement across categories such as retail, parks, transit, and workplaces. It covers five major emirates and is key for quantifying shifts in population mobility, especially during and after the COVID-19 pandemic.</w:t>
-      </w:r>
-    </w:p>
-    <w:p>
-      <w:pPr>
-        <w:numPr>
-          <w:ilvl w:val="0"/>
-          <w:numId w:val="1"/>
-        </w:numPr>
-        <w:rPr>
-          <w:rFonts w:asciiTheme="majorBidi" w:hAnsiTheme="majorBidi" w:cstheme="majorBidi"/>
-        </w:rPr>
-      </w:pPr>
-      <w:r>
-        <w:rPr>
-          <w:rFonts w:asciiTheme="majorBidi" w:hAnsiTheme="majorBidi" w:cstheme="majorBidi"/>
-          <w:b/>
-          <w:bCs/>
-        </w:rPr>
-        <w:t xml:space="preserve">Combined </w:t>
-      </w:r>
-      <w:proofErr w:type="spellStart"/>
-      <w:r>
-        <w:rPr>
-          <w:rFonts w:asciiTheme="majorBidi" w:hAnsiTheme="majorBidi" w:cstheme="majorBidi"/>
-          <w:b/>
-          <w:bCs/>
-        </w:rPr>
-        <w:t>OpenAQ</w:t>
-      </w:r>
-      <w:proofErr w:type="spellEnd"/>
-      <w:r>
-        <w:rPr>
-          <w:rFonts w:asciiTheme="majorBidi" w:hAnsiTheme="majorBidi" w:cstheme="majorBidi"/>
-          <w:b/>
-          <w:bCs/>
-        </w:rPr>
-        <w:t xml:space="preserve"> Measurements</w:t>
-      </w:r>
-      <w:r>
-        <w:rPr>
-          <w:rFonts w:asciiTheme="majorBidi" w:hAnsiTheme="majorBidi" w:cstheme="majorBidi"/>
-        </w:rPr>
-        <w:br/>
-        <w:t>Comprising over 88,000 entries, this dataset includes real-time air quality measurements of NO₂, O₃, PM₁₀, SO₂, and CO across various fixed and mobile sensors within the UAE. Each entry includes geolocation, timestamp, and metadata such as unit type and data source, making it ideal for validating satellite-derived pollution estimates.</w:t>
-      </w:r>
-    </w:p>
-    <w:p>
-      <w:pPr>
-        <w:numPr>
-          <w:ilvl w:val="0"/>
-          <w:numId w:val="1"/>
-        </w:numPr>
-        <w:rPr>
-          <w:rFonts w:asciiTheme="majorBidi" w:hAnsiTheme="majorBidi" w:cstheme="majorBidi"/>
-        </w:rPr>
-      </w:pPr>
-      <w:r>
-        <w:rPr>
-          <w:rFonts w:asciiTheme="majorBidi" w:hAnsiTheme="majorBidi" w:cstheme="majorBidi"/>
-          <w:b/>
-          <w:bCs/>
-        </w:rPr>
-        <w:t>Ericsson Mobility Forecast (2023–2025)</w:t>
-      </w:r>
-      <w:r>
-        <w:rPr>
-          <w:rFonts w:asciiTheme="majorBidi" w:hAnsiTheme="majorBidi" w:cstheme="majorBidi"/>
-        </w:rPr>
-        <w:br/>
-        <w:t xml:space="preserve">A trend-level dataset covering mobile data traffic, 5G penetration, and fixed wireless access (FWA) usage across the MENA region. Though limited in granularity, it serves as a proxy for estimating future mobility intensity and urban digital infrastructure growth, supporting Phase 2 scenario </w:t>
-      </w:r>
-      <w:proofErr w:type="spellStart"/>
-      <w:r>
-        <w:rPr>
-          <w:rFonts w:asciiTheme="majorBidi" w:hAnsiTheme="majorBidi" w:cstheme="majorBidi"/>
-        </w:rPr>
-        <w:t>modeling</w:t>
-      </w:r>
-      <w:proofErr w:type="spellEnd"/>
-      <w:r>
-        <w:rPr>
-          <w:rFonts w:asciiTheme="majorBidi" w:hAnsiTheme="majorBidi" w:cstheme="majorBidi"/>
-        </w:rPr>
-        <w:t>.</w:t>
-      </w:r>
-    </w:p>
-    <w:p>
-      <w:pPr>
-        <w:numPr>
-          <w:ilvl w:val="0"/>
-          <w:numId w:val="1"/>
-        </w:numPr>
-        <w:rPr>
-          <w:rFonts w:asciiTheme="majorBidi" w:hAnsiTheme="majorBidi" w:cstheme="majorBidi"/>
-        </w:rPr>
-      </w:pPr>
-      <w:r>
-        <w:rPr>
-          <w:rFonts w:asciiTheme="majorBidi" w:hAnsiTheme="majorBidi" w:cstheme="majorBidi"/>
-          <w:b/>
-          <w:bCs/>
-        </w:rPr>
-        <w:t>Landsat–SRTM Merged Metadata</w:t>
-      </w:r>
-      <w:r>
-        <w:rPr>
-          <w:rFonts w:asciiTheme="majorBidi" w:hAnsiTheme="majorBidi" w:cstheme="majorBidi"/>
-        </w:rPr>
-        <w:br/>
-        <w:t xml:space="preserve">This metadata collection, which combines optical imagery from Landsat and elevation data from the Shuttle Radar Topography Mission (SRTM), is used to provide optional terrain context. While not directly used in regression </w:t>
-      </w:r>
-      <w:proofErr w:type="spellStart"/>
-      <w:r>
-        <w:rPr>
-          <w:rFonts w:asciiTheme="majorBidi" w:hAnsiTheme="majorBidi" w:cstheme="majorBidi"/>
-        </w:rPr>
-        <w:t>modeling</w:t>
-      </w:r>
-      <w:proofErr w:type="spellEnd"/>
-      <w:r>
-        <w:rPr>
-          <w:rFonts w:asciiTheme="majorBidi" w:hAnsiTheme="majorBidi" w:cstheme="majorBidi"/>
-        </w:rPr>
-        <w:t>, it supports interpretation of urban form, topography, and potential pollutant dispersion patterns.</w:t>
-      </w:r>
-    </w:p>
-    <w:p>
-      <w:pPr>
-        <w:rPr>
-          <w:rFonts w:asciiTheme="majorBidi" w:hAnsiTheme="majorBidi" w:cstheme="majorBidi"/>
-        </w:rPr>
-      </w:pPr>
-      <w:r>
-        <w:rPr>
-          <w:rFonts w:asciiTheme="majorBidi" w:hAnsiTheme="majorBidi" w:cstheme="majorBidi"/>
-        </w:rPr>
-        <w:t xml:space="preserve">All datasets were aligned to a uniform spatial reference (WGS 84), and pollution and mobility records were aggregated by 5-character geohash zones (~3x3 km²) to enable cross-comparison and </w:t>
-      </w:r>
-      <w:proofErr w:type="spellStart"/>
-      <w:r>
-        <w:rPr>
-          <w:rFonts w:asciiTheme="majorBidi" w:hAnsiTheme="majorBidi" w:cstheme="majorBidi"/>
-        </w:rPr>
-        <w:t>modeling</w:t>
-      </w:r>
-      <w:proofErr w:type="spellEnd"/>
-      <w:r>
-        <w:rPr>
-          <w:rFonts w:asciiTheme="majorBidi" w:hAnsiTheme="majorBidi" w:cstheme="majorBidi"/>
-        </w:rPr>
-        <w:t xml:space="preserve"> at the sub-city level.</w:t>
-      </w:r>
-    </w:p>
-    <w:p>
-      <w:pPr>
-        <w:pStyle w:val="Heading2"/>
-        <w:numPr>
-          <w:ilvl w:val="1"/>
-          <w:numId w:val="14"/>
-        </w:numPr>
-        <w:rPr>
-          <w:rFonts w:asciiTheme="majorBidi" w:hAnsiTheme="majorBidi"/>
-          <w:color w:val="auto"/>
-          <w:sz w:val="28"/>
-          <w:szCs w:val="28"/>
-        </w:rPr>
-      </w:pPr>
-      <w:r>
-        <w:rPr>
-          <w:rFonts w:asciiTheme="majorBidi" w:hAnsiTheme="majorBidi"/>
-          <w:color w:val="auto"/>
-          <w:sz w:val="28"/>
-          <w:szCs w:val="28"/>
-        </w:rPr>
-        <w:t>Spatial Processing and Zoning</w:t>
-      </w:r>
-    </w:p>
-    <w:p>
-      <w:pPr>
-        <w:numPr>
-          <w:ilvl w:val="0"/>
-          <w:numId w:val="2"/>
-        </w:numPr>
-        <w:rPr>
-          <w:rFonts w:asciiTheme="majorBidi" w:hAnsiTheme="majorBidi" w:cstheme="majorBidi"/>
-        </w:rPr>
-      </w:pPr>
-      <w:r>
-        <w:rPr>
-          <w:rFonts w:asciiTheme="majorBidi" w:hAnsiTheme="majorBidi" w:cstheme="majorBidi"/>
-        </w:rPr>
-        <w:t>UAE cities were divided into spatially consistent geohash zones using latitude/longitude coordinates.</w:t>
-      </w:r>
-    </w:p>
-    <w:p>
-      <w:pPr>
-        <w:numPr>
-          <w:ilvl w:val="0"/>
-          <w:numId w:val="2"/>
-        </w:numPr>
-        <w:rPr>
-          <w:rFonts w:asciiTheme="majorBidi" w:hAnsiTheme="majorBidi" w:cstheme="majorBidi"/>
-        </w:rPr>
-      </w:pPr>
-      <w:r>
-        <w:rPr>
-          <w:rFonts w:asciiTheme="majorBidi" w:hAnsiTheme="majorBidi" w:cstheme="majorBidi"/>
-        </w:rPr>
-        <w:t>Land use information was used to assign each zone a functional label (e.g., residential, industrial, commercial).</w:t>
-      </w:r>
-    </w:p>
-    <w:p>
-      <w:pPr>
-        <w:numPr>
-          <w:ilvl w:val="0"/>
-          <w:numId w:val="2"/>
-        </w:numPr>
-        <w:rPr>
-          <w:rFonts w:asciiTheme="majorBidi" w:hAnsiTheme="majorBidi" w:cstheme="majorBidi"/>
-        </w:rPr>
-      </w:pPr>
-      <w:r>
-        <w:rPr>
-          <w:rFonts w:asciiTheme="majorBidi" w:hAnsiTheme="majorBidi" w:cstheme="majorBidi"/>
-        </w:rPr>
-        <w:t>Data from all sources were aggregated at the geohash level to enable multi-layer analysis.</w:t>
-      </w:r>
-    </w:p>
-    <w:p>
-      <w:pPr>
-        <w:pStyle w:val="Heading2"/>
-        <w:numPr>
-          <w:ilvl w:val="1"/>
-          <w:numId w:val="14"/>
-        </w:numPr>
-        <w:rPr>
-          <w:rFonts w:asciiTheme="majorBidi" w:hAnsiTheme="majorBidi"/>
-          <w:color w:val="auto"/>
-          <w:sz w:val="28"/>
-          <w:szCs w:val="28"/>
-        </w:rPr>
-      </w:pPr>
-      <w:r>
-        <w:rPr>
-          <w:rFonts w:asciiTheme="majorBidi" w:hAnsiTheme="majorBidi"/>
-          <w:color w:val="auto"/>
-          <w:sz w:val="28"/>
-          <w:szCs w:val="28"/>
-        </w:rPr>
-        <w:t>Analytical Techniques</w:t>
-      </w:r>
-    </w:p>
-    <w:p>
-      <w:pPr>
-        <w:numPr>
-          <w:ilvl w:val="0"/>
-          <w:numId w:val="3"/>
-        </w:numPr>
-        <w:rPr>
-          <w:rFonts w:asciiTheme="majorBidi" w:hAnsiTheme="majorBidi" w:cstheme="majorBidi"/>
-        </w:rPr>
-      </w:pPr>
-      <w:r>
-        <w:rPr>
-          <w:rFonts w:asciiTheme="majorBidi" w:hAnsiTheme="majorBidi" w:cstheme="majorBidi"/>
-          <w:b/>
-          <w:bCs/>
-        </w:rPr>
-        <w:t>Exploratory Data Analysis (EDA)</w:t>
-      </w:r>
-    </w:p>
-    <w:p>
-      <w:pPr>
-        <w:numPr>
-          <w:ilvl w:val="1"/>
-          <w:numId w:val="3"/>
-        </w:numPr>
-        <w:rPr>
-          <w:rFonts w:asciiTheme="majorBidi" w:hAnsiTheme="majorBidi" w:cstheme="majorBidi"/>
-        </w:rPr>
-      </w:pPr>
-      <w:r>
-        <w:rPr>
-          <w:rFonts w:asciiTheme="majorBidi" w:hAnsiTheme="majorBidi" w:cstheme="majorBidi"/>
-        </w:rPr>
-        <w:t>Temporal trends in NO₂, SO₂, and aerosol levels</w:t>
-      </w:r>
-    </w:p>
-    <w:p>
-      <w:pPr>
-        <w:numPr>
-          <w:ilvl w:val="1"/>
-          <w:numId w:val="3"/>
-        </w:numPr>
-        <w:rPr>
-          <w:rFonts w:asciiTheme="majorBidi" w:hAnsiTheme="majorBidi" w:cstheme="majorBidi"/>
-        </w:rPr>
-      </w:pPr>
-      <w:r>
-        <w:rPr>
-          <w:rFonts w:asciiTheme="majorBidi" w:hAnsiTheme="majorBidi" w:cstheme="majorBidi"/>
-        </w:rPr>
-        <w:t>Correlations between mobility scores and pollutant levels</w:t>
-      </w:r>
-    </w:p>
-    <w:p>
-      <w:pPr>
-        <w:numPr>
-          <w:ilvl w:val="1"/>
-          <w:numId w:val="3"/>
-        </w:numPr>
-        <w:rPr>
-          <w:rFonts w:asciiTheme="majorBidi" w:hAnsiTheme="majorBidi" w:cstheme="majorBidi"/>
-        </w:rPr>
-      </w:pPr>
-      <w:r>
-        <w:rPr>
-          <w:rFonts w:asciiTheme="majorBidi" w:hAnsiTheme="majorBidi" w:cstheme="majorBidi"/>
-        </w:rPr>
-        <w:t>Outlier detection for abnormal pollution-mobility patterns</w:t>
-      </w:r>
-    </w:p>
-    <w:p>
-      <w:pPr>
-        <w:numPr>
-          <w:ilvl w:val="0"/>
-          <w:numId w:val="3"/>
-        </w:numPr>
-        <w:rPr>
-          <w:rFonts w:asciiTheme="majorBidi" w:hAnsiTheme="majorBidi" w:cstheme="majorBidi"/>
-        </w:rPr>
-      </w:pPr>
-      <w:r>
-        <w:rPr>
-          <w:rFonts w:asciiTheme="majorBidi" w:hAnsiTheme="majorBidi" w:cstheme="majorBidi"/>
-          <w:b/>
-          <w:bCs/>
-        </w:rPr>
-        <w:lastRenderedPageBreak/>
-        <w:t>Clustering Analysis</w:t>
-      </w:r>
-    </w:p>
-    <w:p>
-      <w:pPr>
-        <w:numPr>
-          <w:ilvl w:val="1"/>
-          <w:numId w:val="3"/>
-        </w:numPr>
-        <w:rPr>
-          <w:rFonts w:asciiTheme="majorBidi" w:hAnsiTheme="majorBidi" w:cstheme="majorBidi"/>
-        </w:rPr>
-      </w:pPr>
-      <w:r>
-        <w:rPr>
-          <w:rFonts w:asciiTheme="majorBidi" w:hAnsiTheme="majorBidi" w:cstheme="majorBidi"/>
-        </w:rPr>
-        <w:t>K-Means clustering applied to geohash zones using pollution, mobility, and population features</w:t>
-      </w:r>
-    </w:p>
-    <w:p>
-      <w:pPr>
-        <w:numPr>
-          <w:ilvl w:val="1"/>
-          <w:numId w:val="3"/>
-        </w:numPr>
-        <w:rPr>
-          <w:rFonts w:asciiTheme="majorBidi" w:hAnsiTheme="majorBidi" w:cstheme="majorBidi"/>
-        </w:rPr>
-      </w:pPr>
-      <w:r>
-        <w:rPr>
-          <w:rFonts w:asciiTheme="majorBidi" w:hAnsiTheme="majorBidi" w:cstheme="majorBidi"/>
-        </w:rPr>
-        <w:t xml:space="preserve">Result: zones </w:t>
-      </w:r>
-      <w:proofErr w:type="spellStart"/>
-      <w:r>
-        <w:rPr>
-          <w:rFonts w:asciiTheme="majorBidi" w:hAnsiTheme="majorBidi" w:cstheme="majorBidi"/>
-        </w:rPr>
-        <w:t>labeled</w:t>
-      </w:r>
-      <w:proofErr w:type="spellEnd"/>
-      <w:r>
-        <w:rPr>
-          <w:rFonts w:asciiTheme="majorBidi" w:hAnsiTheme="majorBidi" w:cstheme="majorBidi"/>
-        </w:rPr>
-        <w:t xml:space="preserve"> as "High Mobility–High Pollution", "Low Mobility–High Pollution", etc.</w:t>
-      </w:r>
-    </w:p>
-    <w:p>
-      <w:pPr>
-        <w:numPr>
-          <w:ilvl w:val="0"/>
-          <w:numId w:val="3"/>
-        </w:numPr>
-        <w:rPr>
-          <w:rFonts w:asciiTheme="majorBidi" w:hAnsiTheme="majorBidi" w:cstheme="majorBidi"/>
-        </w:rPr>
-      </w:pPr>
-      <w:r>
-        <w:rPr>
-          <w:rFonts w:asciiTheme="majorBidi" w:hAnsiTheme="majorBidi" w:cstheme="majorBidi"/>
-          <w:b/>
-          <w:bCs/>
-        </w:rPr>
-        <w:t xml:space="preserve">Regression </w:t>
-      </w:r>
-      <w:proofErr w:type="spellStart"/>
-      <w:r>
-        <w:rPr>
-          <w:rFonts w:asciiTheme="majorBidi" w:hAnsiTheme="majorBidi" w:cstheme="majorBidi"/>
-          <w:b/>
-          <w:bCs/>
-        </w:rPr>
-        <w:t>Modeling</w:t>
-      </w:r>
-      <w:proofErr w:type="spellEnd"/>
-    </w:p>
-    <w:p>
-      <w:pPr>
-        <w:numPr>
-          <w:ilvl w:val="1"/>
-          <w:numId w:val="3"/>
-        </w:numPr>
-        <w:rPr>
-          <w:rFonts w:asciiTheme="majorBidi" w:hAnsiTheme="majorBidi" w:cstheme="majorBidi"/>
-        </w:rPr>
-      </w:pPr>
-      <w:r>
-        <w:rPr>
-          <w:rFonts w:asciiTheme="majorBidi" w:hAnsiTheme="majorBidi" w:cstheme="majorBidi"/>
-        </w:rPr>
-        <w:t>Linear and Random Forest models trained to predict NO₂ levels based on mobility score, population density, and land use</w:t>
-      </w:r>
-    </w:p>
-    <w:p>
-      <w:pPr>
-        <w:numPr>
-          <w:ilvl w:val="1"/>
-          <w:numId w:val="3"/>
-        </w:numPr>
-        <w:rPr>
-          <w:rFonts w:asciiTheme="majorBidi" w:hAnsiTheme="majorBidi" w:cstheme="majorBidi"/>
-        </w:rPr>
-      </w:pPr>
-      <w:r>
-        <w:rPr>
-          <w:rFonts w:asciiTheme="majorBidi" w:hAnsiTheme="majorBidi" w:cstheme="majorBidi"/>
-        </w:rPr>
-        <w:t>Model accuracy validated using R² and RMSE metrics</w:t>
-      </w:r>
-    </w:p>
-    <w:p>
-      <w:pPr>
-        <w:numPr>
-          <w:ilvl w:val="0"/>
-          <w:numId w:val="3"/>
-        </w:numPr>
-        <w:rPr>
-          <w:rFonts w:asciiTheme="majorBidi" w:hAnsiTheme="majorBidi" w:cstheme="majorBidi"/>
-        </w:rPr>
-      </w:pPr>
-      <w:r>
-        <w:rPr>
-          <w:rFonts w:asciiTheme="majorBidi" w:hAnsiTheme="majorBidi" w:cstheme="majorBidi"/>
-          <w:b/>
-          <w:bCs/>
-        </w:rPr>
-        <w:t>Forecast Scenario Simulation</w:t>
-      </w:r>
-    </w:p>
-    <w:p>
-      <w:pPr>
-        <w:numPr>
-          <w:ilvl w:val="1"/>
-          <w:numId w:val="3"/>
-        </w:numPr>
-        <w:rPr>
-          <w:rFonts w:asciiTheme="majorBidi" w:hAnsiTheme="majorBidi" w:cstheme="majorBidi"/>
-        </w:rPr>
-      </w:pPr>
-      <w:r>
-        <w:rPr>
-          <w:rFonts w:asciiTheme="majorBidi" w:hAnsiTheme="majorBidi" w:cstheme="majorBidi"/>
-        </w:rPr>
-        <w:t>Models applied to 2023–2025 forecasted datasets</w:t>
-      </w:r>
-    </w:p>
-    <w:p>
-      <w:pPr>
-        <w:numPr>
-          <w:ilvl w:val="1"/>
-          <w:numId w:val="3"/>
-        </w:numPr>
-        <w:rPr>
-          <w:rFonts w:asciiTheme="majorBidi" w:hAnsiTheme="majorBidi" w:cstheme="majorBidi"/>
-        </w:rPr>
-      </w:pPr>
-      <w:r>
-        <w:rPr>
-          <w:rFonts w:asciiTheme="majorBidi" w:hAnsiTheme="majorBidi" w:cstheme="majorBidi"/>
-        </w:rPr>
-        <w:t>Scenario analysis (e.g., +30% mobility increase) to assess future risk zones</w:t>
-      </w:r>
-    </w:p>
-    <w:p>
-      <w:pPr>
-        <w:numPr>
-          <w:ilvl w:val="0"/>
-          <w:numId w:val="3"/>
-        </w:numPr>
-        <w:rPr>
-          <w:rFonts w:asciiTheme="majorBidi" w:hAnsiTheme="majorBidi" w:cstheme="majorBidi"/>
-        </w:rPr>
-      </w:pPr>
-      <w:r>
-        <w:rPr>
-          <w:rFonts w:asciiTheme="majorBidi" w:hAnsiTheme="majorBidi" w:cstheme="majorBidi"/>
-          <w:b/>
-          <w:bCs/>
-        </w:rPr>
-        <w:t>Visualization</w:t>
-      </w:r>
-    </w:p>
-    <w:p>
-      <w:pPr>
-        <w:numPr>
-          <w:ilvl w:val="1"/>
-          <w:numId w:val="3"/>
-        </w:numPr>
-        <w:rPr>
-          <w:rFonts w:asciiTheme="majorBidi" w:hAnsiTheme="majorBidi" w:cstheme="majorBidi"/>
-        </w:rPr>
-      </w:pPr>
-      <w:r>
-        <w:rPr>
-          <w:rFonts w:asciiTheme="majorBidi" w:hAnsiTheme="majorBidi" w:cstheme="majorBidi"/>
-        </w:rPr>
-        <w:t xml:space="preserve">Heatmaps, scatterplots, and interactive maps generated via Python (e.g., seaborn, folium, </w:t>
-      </w:r>
-      <w:proofErr w:type="spellStart"/>
-      <w:r>
-        <w:rPr>
-          <w:rFonts w:asciiTheme="majorBidi" w:hAnsiTheme="majorBidi" w:cstheme="majorBidi"/>
-        </w:rPr>
-        <w:t>rasterio</w:t>
-      </w:r>
-      <w:proofErr w:type="spellEnd"/>
-      <w:r>
-        <w:rPr>
-          <w:rFonts w:asciiTheme="majorBidi" w:hAnsiTheme="majorBidi" w:cstheme="majorBidi"/>
-        </w:rPr>
-        <w:t>)</w:t>
-      </w:r>
-    </w:p>
-    <w:p>
-      <w:pPr>
         <w:ind w:left="1440"/>
         <w:rPr>
           <w:rFonts w:asciiTheme="majorBidi" w:hAnsiTheme="majorBidi" w:cstheme="majorBidi"/>
@@ -1395,6 +388,7 @@
           <w:rFonts w:asciiTheme="majorBidi" w:hAnsiTheme="majorBidi" w:cstheme="majorBidi"/>
           <w:noProof/>
         </w:rPr>
+        <w:lastRenderedPageBreak/>
         <w:drawing>
           <wp:inline distT="0" distB="0" distL="0" distR="0" wp14:anchorId="2CEE35CB" wp14:editId="1A9BD0B3">
             <wp:extent cx="5067300" cy="2257436"/>
@@ -1482,7 +476,6 @@
         <w:rPr>
           <w:rFonts w:asciiTheme="majorBidi" w:hAnsiTheme="majorBidi" w:cstheme="majorBidi"/>
         </w:rPr>
-        <w:lastRenderedPageBreak/>
         <w:t>This approach allowed for localized tracking of environmental conditions across cities.</w:t>
       </w:r>
     </w:p>
@@ -1611,21 +604,7 @@
         <w:rPr>
           <w:rFonts w:asciiTheme="majorBidi" w:hAnsiTheme="majorBidi" w:cstheme="majorBidi"/>
         </w:rPr>
-        <w:t xml:space="preserve"> (</w:t>
-      </w:r>
-      <w:proofErr w:type="gramStart"/>
-      <w:r>
-        <w:rPr>
-          <w:rFonts w:asciiTheme="majorBidi" w:hAnsiTheme="majorBidi" w:cstheme="majorBidi"/>
-        </w:rPr>
-        <w:t>print(</w:t>
-      </w:r>
-      <w:proofErr w:type="gramEnd"/>
-      <w:r>
-        <w:rPr>
-          <w:rFonts w:asciiTheme="majorBidi" w:hAnsiTheme="majorBidi" w:cstheme="majorBidi"/>
-        </w:rPr>
-        <w:t>f"...: {</w:t>
+        <w:t xml:space="preserve"> (print(f"...: {</w:t>
       </w:r>
       <w:proofErr w:type="spellStart"/>
       <w:r>
@@ -2456,6 +1435,7 @@
           <w:rFonts w:asciiTheme="majorBidi" w:hAnsiTheme="majorBidi" w:cstheme="majorBidi"/>
           <w:noProof/>
         </w:rPr>
+        <w:lastRenderedPageBreak/>
         <w:drawing>
           <wp:inline distT="0" distB="0" distL="0" distR="0" wp14:anchorId="7949FBB4" wp14:editId="61A50BA0">
             <wp:extent cx="4521157" cy="3129413"/>
@@ -2510,7 +1490,6 @@
           <w:rFonts w:asciiTheme="majorBidi" w:hAnsiTheme="majorBidi" w:cstheme="majorBidi"/>
           <w:color w:val="FF0000"/>
         </w:rPr>
-        <w:lastRenderedPageBreak/>
         <w:t>Figure A</w:t>
       </w:r>
       <w:r>
@@ -2931,8 +1910,9 @@
           <w:szCs w:val="24"/>
           <w:lang w:eastAsia="en-AE"/>
         </w:rPr>
+        <w:lastRenderedPageBreak/>
         <w:drawing>
-          <wp:inline distT="0" distB="0" distL="0" distR="0" wp14:anchorId="70E709F2" wp14:editId="63A60022">
+          <wp:inline distT="0" distB="0" distL="0" distR="0" wp14:anchorId="70E709F2" wp14:editId="2C5AA30B">
             <wp:extent cx="4770120" cy="3168883"/>
             <wp:effectExtent l="0" t="0" r="0" b="0"/>
             <wp:docPr id="33339075" name="Picture 1"/>
@@ -3057,7 +2037,6 @@
           <w:lang w:eastAsia="en-AE"/>
           <w14:ligatures w14:val="none"/>
         </w:rPr>
-        <w:lastRenderedPageBreak/>
         <w:t xml:space="preserve">However, a notable outlier was zone </w:t>
       </w:r>
       <w:r>
@@ -3120,6 +2099,7 @@
           <w:szCs w:val="24"/>
           <w:lang w:eastAsia="en-AE"/>
         </w:rPr>
+        <w:lastRenderedPageBreak/>
         <w:drawing>
           <wp:inline distT="0" distB="0" distL="0" distR="0" wp14:anchorId="7337E1A7" wp14:editId="65CB0727">
             <wp:extent cx="4927600" cy="4199870"/>
@@ -3274,27 +2254,14 @@
         <w:rPr>
           <w:rFonts w:asciiTheme="majorBidi" w:hAnsiTheme="majorBidi" w:cstheme="majorBidi"/>
         </w:rPr>
-        <w:t xml:space="preserve"> </w:t>
-      </w:r>
-      <w:r>
-        <w:rPr>
-          <w:rFonts w:asciiTheme="majorBidi" w:hAnsiTheme="majorBidi" w:cstheme="majorBidi"/>
-        </w:rPr>
-        <w:t>While most urban zones followed the expected inverse pattern between NO₂ levels and mobility reduction, three geohash zones exceeded the WHO NO₂ safety threshold of 40 µg/m³ (</w:t>
+        <w:t xml:space="preserve"> While most urban zones followed the expected inverse pattern between NO₂ levels and mobility reduction, three geohash zones exceeded the WHO NO₂ safety threshold of 40 µg/m³ (</w:t>
       </w:r>
       <w:r>
         <w:rPr>
           <w:rFonts w:asciiTheme="majorBidi" w:hAnsiTheme="majorBidi" w:cstheme="majorBidi"/>
           <w:color w:val="FF0000"/>
         </w:rPr>
-        <w:t>see Table</w:t>
-      </w:r>
-      <w:r>
-        <w:rPr>
-          <w:rFonts w:asciiTheme="majorBidi" w:hAnsiTheme="majorBidi" w:cstheme="majorBidi"/>
-          <w:color w:val="FF0000"/>
-        </w:rPr>
-        <w:t xml:space="preserve"> B</w:t>
+        <w:t>see Table B</w:t>
       </w:r>
       <w:r>
         <w:rPr>
@@ -3332,7 +2299,6 @@
           <w:bCs/>
           <w:color w:val="FF0000"/>
         </w:rPr>
-        <w:lastRenderedPageBreak/>
         <w:t xml:space="preserve">Table </w:t>
       </w:r>
       <w:r>
@@ -3618,6 +2584,7 @@
               <w:rPr>
                 <w:rFonts w:asciiTheme="majorBidi" w:hAnsiTheme="majorBidi" w:cstheme="majorBidi"/>
               </w:rPr>
+              <w:lastRenderedPageBreak/>
               <w:t>thqf8</w:t>
             </w:r>
           </w:p>
@@ -3976,19 +2943,9 @@
           <w:sz w:val="24"/>
           <w:szCs w:val="24"/>
         </w:rPr>
-        <w:t>joined_</w:t>
-      </w:r>
-      <w:proofErr w:type="gramStart"/>
-      <w:r>
-        <w:rPr>
-          <w:rFonts w:asciiTheme="majorBidi" w:hAnsiTheme="majorBidi" w:cstheme="majorBidi"/>
-          <w:sz w:val="24"/>
-          <w:szCs w:val="24"/>
-        </w:rPr>
-        <w:t>table.where</w:t>
+        <w:t>joined_table.where</w:t>
       </w:r>
       <w:proofErr w:type="spellEnd"/>
-      <w:proofErr w:type="gramEnd"/>
       <w:r>
         <w:rPr>
           <w:rFonts w:asciiTheme="majorBidi" w:hAnsiTheme="majorBidi" w:cstheme="majorBidi"/>
@@ -3998,7 +2955,6 @@
         <w:t xml:space="preserve">('no2', </w:t>
       </w:r>
       <w:proofErr w:type="spellStart"/>
-      <w:proofErr w:type="gramStart"/>
       <w:r>
         <w:rPr>
           <w:rFonts w:asciiTheme="majorBidi" w:hAnsiTheme="majorBidi" w:cstheme="majorBidi"/>
@@ -4008,7 +2964,6 @@
         <w:t>are.above</w:t>
       </w:r>
       <w:proofErr w:type="spellEnd"/>
-      <w:proofErr w:type="gramEnd"/>
       <w:r>
         <w:rPr>
           <w:rFonts w:asciiTheme="majorBidi" w:hAnsiTheme="majorBidi" w:cstheme="majorBidi"/>
@@ -4363,7 +3318,6 @@
         <w:rPr>
           <w:rFonts w:asciiTheme="majorBidi" w:hAnsiTheme="majorBidi" w:cstheme="majorBidi"/>
         </w:rPr>
-        <w:lastRenderedPageBreak/>
         <w:t xml:space="preserve">Such spatial decoupling between mobility and SO₂ emissions reinforces findings from global air quality studies, which indicate that SO₂ is typically produced by fossil-fuel combustion in fixed locations, especially in power generation and heavy industry sectors </w:t>
       </w:r>
       <w:r>
@@ -4436,6 +3390,7 @@
         <w:rPr>
           <w:rFonts w:asciiTheme="majorBidi" w:hAnsiTheme="majorBidi" w:cstheme="majorBidi"/>
         </w:rPr>
+        <w:lastRenderedPageBreak/>
         <w:t>Real-time satellite + ground monitoring integration (e.g., TROPOMI, Sentinel-5P);</w:t>
       </w:r>
     </w:p>
@@ -4899,7 +3854,6 @@
         <w:rPr>
           <w:rFonts w:asciiTheme="majorBidi" w:hAnsiTheme="majorBidi" w:cstheme="majorBidi"/>
         </w:rPr>
-        <w:lastRenderedPageBreak/>
         <w:t>Once k = 3 was selected, each zone was assigned a cluster label</w:t>
       </w:r>
       <w:r>
@@ -5007,21 +3961,7 @@
         <w:rPr>
           <w:rFonts w:asciiTheme="majorBidi" w:hAnsiTheme="majorBidi" w:cstheme="majorBidi"/>
         </w:rPr>
-        <w:t>Each geohash zone was spatially mapped using square polygons generated via geohash2.decode_</w:t>
-      </w:r>
-      <w:proofErr w:type="gramStart"/>
-      <w:r>
-        <w:rPr>
-          <w:rFonts w:asciiTheme="majorBidi" w:hAnsiTheme="majorBidi" w:cstheme="majorBidi"/>
-        </w:rPr>
-        <w:t>exactly(</w:t>
-      </w:r>
-      <w:proofErr w:type="gramEnd"/>
-      <w:r>
-        <w:rPr>
-          <w:rFonts w:asciiTheme="majorBidi" w:hAnsiTheme="majorBidi" w:cstheme="majorBidi"/>
-        </w:rPr>
-        <w:t xml:space="preserve">) and visualized using a </w:t>
+        <w:t xml:space="preserve">Each geohash zone was spatially mapped using square polygons generated via geohash2.decode_exactly() and visualized using a </w:t>
       </w:r>
       <w:proofErr w:type="spellStart"/>
       <w:r>
@@ -5049,7 +3989,14 @@
         <w:rPr>
           <w:rFonts w:asciiTheme="majorBidi" w:hAnsiTheme="majorBidi" w:cstheme="majorBidi"/>
         </w:rPr>
-        <w:t xml:space="preserve"> aligns with pollution intensity gradients. The resulting distribution, shown in </w:t>
+        <w:t xml:space="preserve"> aligns </w:t>
+      </w:r>
+      <w:r>
+        <w:rPr>
+          <w:rFonts w:asciiTheme="majorBidi" w:hAnsiTheme="majorBidi" w:cstheme="majorBidi"/>
+        </w:rPr>
+        <w:lastRenderedPageBreak/>
+        <w:t xml:space="preserve">with pollution intensity gradients. The resulting distribution, shown in </w:t>
       </w:r>
       <w:r>
         <w:rPr>
@@ -5199,7 +4146,6 @@
           <w:rFonts w:asciiTheme="majorBidi" w:hAnsiTheme="majorBidi" w:cstheme="majorBidi"/>
           <w:noProof/>
         </w:rPr>
-        <w:lastRenderedPageBreak/>
         <w:drawing>
           <wp:inline distT="0" distB="0" distL="0" distR="0" wp14:anchorId="3CCB1720" wp14:editId="5A24A083">
             <wp:extent cx="4343400" cy="2937305"/>
@@ -5256,6 +4202,7 @@
           <w:b/>
           <w:bCs/>
         </w:rPr>
+        <w:lastRenderedPageBreak/>
         <w:t>Figure X.</w:t>
       </w:r>
       <w:r>
@@ -5611,59 +4558,34 @@
         <w:rPr>
           <w:rFonts w:asciiTheme="majorBidi" w:hAnsiTheme="majorBidi" w:cstheme="majorBidi"/>
         </w:rPr>
+        <w:t xml:space="preserve"> Typically, low-risk areas, but may act as buffers or expansion zones in the future.</w:t>
+      </w:r>
+    </w:p>
+    <w:p>
+      <w:pPr>
+        <w:ind w:firstLine="284"/>
+        <w:jc w:val="both"/>
+        <w:rPr>
+          <w:rFonts w:asciiTheme="majorBidi" w:hAnsiTheme="majorBidi" w:cstheme="majorBidi"/>
+        </w:rPr>
+      </w:pPr>
+      <w:r>
+        <w:rPr>
+          <w:rFonts w:asciiTheme="majorBidi" w:hAnsiTheme="majorBidi" w:cstheme="majorBidi"/>
+        </w:rPr>
+        <w:t>These four categories</w:t>
+      </w:r>
+      <w:r>
+        <w:rPr>
+          <w:rFonts w:asciiTheme="majorBidi" w:hAnsiTheme="majorBidi" w:cstheme="majorBidi"/>
+        </w:rPr>
         <w:t xml:space="preserve"> </w:t>
       </w:r>
       <w:r>
         <w:rPr>
           <w:rFonts w:asciiTheme="majorBidi" w:hAnsiTheme="majorBidi" w:cstheme="majorBidi"/>
         </w:rPr>
-        <w:t>Typically,</w:t>
-      </w:r>
-      <w:r>
-        <w:rPr>
-          <w:rFonts w:asciiTheme="majorBidi" w:hAnsiTheme="majorBidi" w:cstheme="majorBidi"/>
-        </w:rPr>
-        <w:t xml:space="preserve"> low-risk areas, but may act as buffers or expansion zones in the future.</w:t>
-      </w:r>
-    </w:p>
-    <w:p>
-      <w:pPr>
-        <w:ind w:firstLine="284"/>
-        <w:jc w:val="both"/>
-        <w:rPr>
-          <w:rFonts w:asciiTheme="majorBidi" w:hAnsiTheme="majorBidi" w:cstheme="majorBidi"/>
-        </w:rPr>
-      </w:pPr>
-      <w:r>
-        <w:rPr>
-          <w:rFonts w:asciiTheme="majorBidi" w:hAnsiTheme="majorBidi" w:cstheme="majorBidi"/>
-        </w:rPr>
-        <w:lastRenderedPageBreak/>
-        <w:t>These four categories</w:t>
-      </w:r>
-      <w:r>
-        <w:rPr>
-          <w:rFonts w:asciiTheme="majorBidi" w:hAnsiTheme="majorBidi" w:cstheme="majorBidi"/>
-        </w:rPr>
-        <w:t xml:space="preserve"> </w:t>
-      </w:r>
-      <w:r>
-        <w:rPr>
-          <w:rFonts w:asciiTheme="majorBidi" w:hAnsiTheme="majorBidi" w:cstheme="majorBidi"/>
-        </w:rPr>
-        <w:t xml:space="preserve">were derived by </w:t>
-      </w:r>
-      <w:r>
-        <w:rPr>
-          <w:rFonts w:asciiTheme="majorBidi" w:hAnsiTheme="majorBidi" w:cstheme="majorBidi"/>
-        </w:rPr>
-        <w:t>analysing</w:t>
-      </w:r>
-      <w:r>
-        <w:rPr>
-          <w:rFonts w:asciiTheme="majorBidi" w:hAnsiTheme="majorBidi" w:cstheme="majorBidi"/>
-        </w:rPr>
-        <w:t xml:space="preserve"> both </w:t>
+        <w:t xml:space="preserve">were derived by analysing both </w:t>
       </w:r>
       <w:r>
         <w:rPr>
@@ -5677,31 +4599,7 @@
         <w:rPr>
           <w:rFonts w:asciiTheme="majorBidi" w:hAnsiTheme="majorBidi" w:cstheme="majorBidi"/>
         </w:rPr>
-        <w:t xml:space="preserve"> and corresponding pollution metrics. Zones were mapped accordingly, with each geohash </w:t>
-      </w:r>
-      <w:r>
-        <w:rPr>
-          <w:rFonts w:asciiTheme="majorBidi" w:hAnsiTheme="majorBidi" w:cstheme="majorBidi"/>
-        </w:rPr>
-        <w:t>coloured</w:t>
-      </w:r>
-      <w:r>
-        <w:rPr>
-          <w:rFonts w:asciiTheme="majorBidi" w:hAnsiTheme="majorBidi" w:cstheme="majorBidi"/>
-        </w:rPr>
-        <w:t xml:space="preserve"> by its </w:t>
-      </w:r>
-      <w:r>
-        <w:rPr>
-          <w:rFonts w:asciiTheme="majorBidi" w:hAnsiTheme="majorBidi" w:cstheme="majorBidi"/>
-        </w:rPr>
-        <w:t>behavioural</w:t>
-      </w:r>
-      <w:r>
-        <w:rPr>
-          <w:rFonts w:asciiTheme="majorBidi" w:hAnsiTheme="majorBidi" w:cstheme="majorBidi"/>
-        </w:rPr>
-        <w:t xml:space="preserve"> type and overlaid on top of the NO₂/SO₂/aerosol composite.</w:t>
+        <w:t xml:space="preserve"> and corresponding pollution metrics. Zones were mapped accordingly, with each geohash coloured by its behavioural type and overlaid on top of the NO₂/SO₂/aerosol composite.</w:t>
       </w:r>
     </w:p>
     <w:p>
@@ -5833,6 +4731,7 @@
           <w:rFonts w:asciiTheme="majorBidi" w:hAnsiTheme="majorBidi" w:cstheme="majorBidi"/>
           <w:noProof/>
         </w:rPr>
+        <w:lastRenderedPageBreak/>
         <w:drawing>
           <wp:inline distT="0" distB="0" distL="0" distR="0" wp14:anchorId="1098FF54" wp14:editId="02EC4601">
             <wp:extent cx="3810000" cy="2641167"/>
@@ -5911,7 +4810,7 @@
           <w:noProof/>
         </w:rPr>
         <w:drawing>
-          <wp:inline distT="0" distB="0" distL="0" distR="0" wp14:anchorId="436E4997" wp14:editId="09D14B4A">
+          <wp:inline distT="0" distB="0" distL="0" distR="0" wp14:anchorId="436E4997" wp14:editId="2F13F995">
             <wp:extent cx="3733893" cy="2903220"/>
             <wp:effectExtent l="0" t="0" r="0" b="0"/>
             <wp:docPr id="1217152541" name="Picture 16"/>
@@ -6009,6 +4908,7 @@
           <w:rFonts w:asciiTheme="majorBidi" w:hAnsiTheme="majorBidi" w:cstheme="majorBidi"/>
           <w:noProof/>
         </w:rPr>
+        <w:lastRenderedPageBreak/>
         <w:drawing>
           <wp:inline distT="0" distB="0" distL="0" distR="0" wp14:anchorId="7EA23A50" wp14:editId="45AD3BDD">
             <wp:extent cx="3309002" cy="3169920"/>
@@ -6111,7 +5011,7 @@
           <w:noProof/>
         </w:rPr>
         <w:drawing>
-          <wp:inline distT="0" distB="0" distL="0" distR="0" wp14:anchorId="4C521F74" wp14:editId="75639ED5">
+          <wp:inline distT="0" distB="0" distL="0" distR="0" wp14:anchorId="4C521F74" wp14:editId="41EFFEEF">
             <wp:extent cx="4030980" cy="3134215"/>
             <wp:effectExtent l="0" t="0" r="7620" b="9525"/>
             <wp:docPr id="64288104" name="Picture 18"/>
@@ -6614,15 +5514,7 @@
           <w:sz w:val="24"/>
           <w:szCs w:val="24"/>
         </w:rPr>
-        <w:t>We</w:t>
-      </w:r>
-      <w:r>
-        <w:rPr>
-          <w:rFonts w:asciiTheme="majorBidi" w:hAnsiTheme="majorBidi" w:cstheme="majorBidi"/>
-          <w:sz w:val="24"/>
-          <w:szCs w:val="24"/>
-        </w:rPr>
-        <w:t xml:space="preserve"> also generated time-series forecasts using a linear trend model for both </w:t>
+        <w:t xml:space="preserve">We also generated time-series forecasts using a linear trend model for both </w:t>
       </w:r>
       <w:r>
         <w:rPr>
@@ -6658,15 +5550,7 @@
           <w:sz w:val="24"/>
           <w:szCs w:val="24"/>
         </w:rPr>
-        <w:t xml:space="preserve"> from 2020 to 2025</w:t>
-      </w:r>
-      <w:r>
-        <w:rPr>
-          <w:rFonts w:asciiTheme="majorBidi" w:hAnsiTheme="majorBidi" w:cstheme="majorBidi"/>
-          <w:sz w:val="24"/>
-          <w:szCs w:val="24"/>
-        </w:rPr>
-        <w:t xml:space="preserve">. As shown in </w:t>
+        <w:t xml:space="preserve"> from 2020 to 2025. As shown in </w:t>
       </w:r>
       <w:r>
         <w:rPr>
@@ -6683,15 +5567,7 @@
           <w:sz w:val="24"/>
           <w:szCs w:val="24"/>
         </w:rPr>
-        <w:t>, l</w:t>
-      </w:r>
-      <w:r>
-        <w:rPr>
-          <w:rFonts w:asciiTheme="majorBidi" w:hAnsiTheme="majorBidi" w:cstheme="majorBidi"/>
-          <w:sz w:val="24"/>
-          <w:szCs w:val="24"/>
-        </w:rPr>
-        <w:t>inear-trend forecast of average UAE mobility and NO₂ levels from 2020 to 2025. Solid lines indicate observed values (2020–2022), while dashed lines represent predictions (2023–2025). The model forecasts a steady post-pandemic increase in mobility, with NO₂ levels remaining flat under the linear assumption.</w:t>
+        <w:t>, linear-trend forecast of average UAE mobility and NO₂ levels from 2020 to 2025. Solid lines indicate observed values (2020–2022), while dashed lines represent predictions (2023–2025). The model forecasts a steady post-pandemic increase in mobility, with NO₂ levels remaining flat under the linear assumption.</w:t>
       </w:r>
     </w:p>
     <w:p>
@@ -6768,18 +5644,7 @@
           <w:sz w:val="24"/>
           <w:szCs w:val="24"/>
         </w:rPr>
-        <w:t>Figure</w:t>
-      </w:r>
-      <w:r>
-        <w:rPr>
-          <w:rFonts w:asciiTheme="majorBidi" w:hAnsiTheme="majorBidi" w:cstheme="majorBidi"/>
-          <w:b/>
-          <w:bCs/>
-          <w:color w:val="FF0000"/>
-          <w:sz w:val="24"/>
-          <w:szCs w:val="24"/>
-        </w:rPr>
-        <w:t xml:space="preserve"> Z</w:t>
+        <w:t>Figure Z</w:t>
       </w:r>
       <w:r>
         <w:rPr>
@@ -7095,16 +5960,7 @@
           <w:bCs/>
           <w:color w:val="FF0000"/>
         </w:rPr>
-        <w:t xml:space="preserve">Figure </w:t>
-      </w:r>
-      <w:r>
-        <w:rPr>
-          <w:rFonts w:asciiTheme="majorBidi" w:hAnsiTheme="majorBidi" w:cstheme="majorBidi"/>
-          <w:b/>
-          <w:bCs/>
-          <w:color w:val="FF0000"/>
-        </w:rPr>
-        <w:t>P</w:t>
+        <w:t>Figure P</w:t>
       </w:r>
       <w:r>
         <w:rPr>
@@ -7265,14 +6121,7 @@
           <w:rFonts w:asciiTheme="majorBidi" w:hAnsiTheme="majorBidi" w:cstheme="majorBidi"/>
           <w:color w:val="FF0000"/>
         </w:rPr>
-        <w:t xml:space="preserve">Figure </w:t>
-      </w:r>
-      <w:r>
-        <w:rPr>
-          <w:rFonts w:asciiTheme="majorBidi" w:hAnsiTheme="majorBidi" w:cstheme="majorBidi"/>
-          <w:color w:val="FF0000"/>
-        </w:rPr>
-        <w:t>O</w:t>
+        <w:t>Figure O</w:t>
       </w:r>
       <w:r>
         <w:rPr>
@@ -7407,16 +6256,7 @@
           <w:color w:val="FF0000"/>
         </w:rPr>
         <w:lastRenderedPageBreak/>
-        <w:t xml:space="preserve">Figure </w:t>
-      </w:r>
-      <w:r>
-        <w:rPr>
-          <w:rFonts w:asciiTheme="majorBidi" w:hAnsiTheme="majorBidi" w:cstheme="majorBidi"/>
-          <w:b/>
-          <w:bCs/>
-          <w:color w:val="FF0000"/>
-        </w:rPr>
-        <w:t>O</w:t>
+        <w:t>Figure O</w:t>
       </w:r>
       <w:r>
         <w:rPr>
@@ -7875,25 +6715,7 @@
           <w:rFonts w:asciiTheme="majorBidi" w:hAnsiTheme="majorBidi" w:cstheme="majorBidi"/>
         </w:rPr>
         <w:lastRenderedPageBreak/>
-        <w:t xml:space="preserve">Looking forward, </w:t>
-      </w:r>
-      <w:r>
-        <w:rPr>
-          <w:rFonts w:asciiTheme="majorBidi" w:hAnsiTheme="majorBidi" w:cstheme="majorBidi"/>
-        </w:rPr>
-        <w:t xml:space="preserve">as shown in Figure F, </w:t>
-      </w:r>
-      <w:r>
-        <w:rPr>
-          <w:rFonts w:asciiTheme="majorBidi" w:hAnsiTheme="majorBidi" w:cstheme="majorBidi"/>
-        </w:rPr>
-        <w:t>Ericsson's urban mobility forecast through 2025 projects a continued rise in mobile device activity, indicative of broader growth in urban movement and energy use. In contrast, the spatial raster analysis for 2023–2025 suggests that pollution intensity may remain stagnant or increase in specific high-density corridors unless mitigated.</w:t>
-      </w:r>
-      <w:r>
-        <w:rPr>
-          <w:rFonts w:asciiTheme="majorBidi" w:hAnsiTheme="majorBidi" w:cstheme="majorBidi"/>
-        </w:rPr>
-        <w:t xml:space="preserve"> </w:t>
+        <w:t xml:space="preserve">Looking forward, as shown in Figure F, Ericsson's urban mobility forecast through 2025 projects a continued rise in mobile device activity, indicative of broader growth in urban movement and energy use. In contrast, the spatial raster analysis for 2023–2025 suggests that pollution intensity may remain stagnant or increase in specific high-density corridors unless mitigated. </w:t>
       </w:r>
     </w:p>
     <w:p>
@@ -8206,16 +7028,7 @@
           <w:bCs/>
           <w:color w:val="FF0000"/>
         </w:rPr>
-        <w:t xml:space="preserve">Figure </w:t>
-      </w:r>
-      <w:r>
-        <w:rPr>
-          <w:rFonts w:asciiTheme="majorBidi" w:hAnsiTheme="majorBidi" w:cstheme="majorBidi"/>
-          <w:b/>
-          <w:bCs/>
-          <w:color w:val="FF0000"/>
-        </w:rPr>
-        <w:t>B</w:t>
+        <w:t>Figure B</w:t>
       </w:r>
       <w:r>
         <w:rPr>
@@ -8300,16 +7113,7 @@
           <w:bCs/>
           <w:color w:val="FF0000"/>
         </w:rPr>
-        <w:t xml:space="preserve">Figure </w:t>
-      </w:r>
-      <w:r>
-        <w:rPr>
-          <w:rFonts w:asciiTheme="majorBidi" w:hAnsiTheme="majorBidi" w:cstheme="majorBidi"/>
-          <w:b/>
-          <w:bCs/>
-          <w:color w:val="FF0000"/>
-        </w:rPr>
-        <w:t>B</w:t>
+        <w:t>Figure B</w:t>
       </w:r>
       <w:r>
         <w:rPr>
@@ -8321,13 +7125,7 @@
         <w:rPr>
           <w:rFonts w:asciiTheme="majorBidi" w:hAnsiTheme="majorBidi" w:cstheme="majorBidi"/>
         </w:rPr>
-        <w:t xml:space="preserve"> Projected</w:t>
-      </w:r>
-      <w:r>
-        <w:rPr>
-          <w:rFonts w:asciiTheme="majorBidi" w:hAnsiTheme="majorBidi" w:cstheme="majorBidi"/>
-        </w:rPr>
-        <w:t xml:space="preserve"> NO₂, SO₂, and aerosol index distribution in the UAE (2023–2025). Intensified pollution is expected in coastal urban </w:t>
+        <w:t xml:space="preserve"> Projected NO₂, SO₂, and aerosol index distribution in the UAE (2023–2025). Intensified pollution is expected in coastal urban </w:t>
       </w:r>
       <w:proofErr w:type="spellStart"/>
       <w:r>
@@ -8960,31 +7758,7 @@
         <w:rPr>
           <w:rFonts w:asciiTheme="majorBidi" w:hAnsiTheme="majorBidi" w:cstheme="majorBidi"/>
         </w:rPr>
-        <w:t xml:space="preserve">), and population maps, we created a geospatial system that </w:t>
-      </w:r>
-      <w:r>
-        <w:rPr>
-          <w:rFonts w:asciiTheme="majorBidi" w:hAnsiTheme="majorBidi" w:cstheme="majorBidi"/>
-        </w:rPr>
-        <w:t>analysed</w:t>
-      </w:r>
-      <w:r>
-        <w:rPr>
-          <w:rFonts w:asciiTheme="majorBidi" w:hAnsiTheme="majorBidi" w:cstheme="majorBidi"/>
-        </w:rPr>
-        <w:t xml:space="preserve"> pollution patterns down to the </w:t>
-      </w:r>
-      <w:r>
-        <w:rPr>
-          <w:rFonts w:asciiTheme="majorBidi" w:hAnsiTheme="majorBidi" w:cstheme="majorBidi"/>
-        </w:rPr>
-        <w:t>neighbourhood</w:t>
-      </w:r>
-      <w:r>
-        <w:rPr>
-          <w:rFonts w:asciiTheme="majorBidi" w:hAnsiTheme="majorBidi" w:cstheme="majorBidi"/>
-        </w:rPr>
-        <w:t xml:space="preserve"> level using geohash zones. In the historical phase (2020–2022), we found a clear trend: when people moved around less, NO₂ pollution usually dropped, especially in busy city areas. However, some zones still had high pollution despite low movement—likely due to industrial activity. We used clustering and machine learning models to group these zones and predict NO₂ levels based on population, mobility, and land use. Among the models, random forest performed best, helping us see which factors mattered most. The </w:t>
+        <w:t xml:space="preserve">), and population maps, we created a geospatial system that analysed pollution patterns down to the neighbourhood level using geohash zones. In the historical phase (2020–2022), we found a clear trend: when people moved around less, NO₂ pollution usually dropped, especially in busy city areas. However, some zones still had high pollution despite low movement—likely due to industrial activity. We used clustering and machine learning models to group these zones and predict NO₂ levels based on population, mobility, and land use. Among the models, random forest performed best, helping us see which factors mattered most. The </w:t>
       </w:r>
       <w:r>
         <w:rPr>
@@ -15254,6 +14028,7 @@
   <w:style w:type="character" w:default="1" w:styleId="DefaultParagraphFont">
     <w:name w:val="Default Paragraph Font"/>
     <w:uiPriority w:val="1"/>
+    <w:semiHidden/>
     <w:unhideWhenUsed/>
   </w:style>
   <w:style w:type="table" w:default="1" w:styleId="TableNormal">
